--- a/dispozicija/zivljenjepis_kandidata.docx
+++ b/dispozicija/zivljenjepis_kandidata.docx
@@ -36,6 +36,57 @@
       </w:r>
       <w:proofErr w:type="spellEnd"/>
       <w:r>
+        <w:t xml:space="preserve"> </w:t>
+      </w:r>
+      <w:proofErr w:type="spellStart"/>
+      <w:r>
+        <w:t>leta</w:t>
+      </w:r>
+      <w:proofErr w:type="spellEnd"/>
+      <w:r>
+        <w:t xml:space="preserve"> 1999 </w:t>
+      </w:r>
+      <w:r>
+        <w:t xml:space="preserve">v </w:t>
+      </w:r>
+      <w:proofErr w:type="spellStart"/>
+      <w:r>
+        <w:t>Ljubljani</w:t>
+      </w:r>
+      <w:proofErr w:type="spellEnd"/>
+      <w:r>
+        <w:t xml:space="preserve">. </w:t>
+      </w:r>
+      <w:proofErr w:type="spellStart"/>
+      <w:r>
+        <w:t>Obiskoval</w:t>
+      </w:r>
+      <w:proofErr w:type="spellEnd"/>
+      <w:r>
+        <w:t xml:space="preserve"> je </w:t>
+      </w:r>
+      <w:proofErr w:type="spellStart"/>
+      <w:r>
+        <w:t>Osnovno</w:t>
+      </w:r>
+      <w:proofErr w:type="spellEnd"/>
+      <w:r>
+        <w:t xml:space="preserve"> </w:t>
+      </w:r>
+      <w:proofErr w:type="spellStart"/>
+      <w:r>
+        <w:t>šolo</w:t>
+      </w:r>
+      <w:proofErr w:type="spellEnd"/>
+      <w:r>
+        <w:t xml:space="preserve"> Valentina </w:t>
+      </w:r>
+      <w:proofErr w:type="spellStart"/>
+      <w:r>
+        <w:t>Vodnika</w:t>
+      </w:r>
+      <w:proofErr w:type="spellEnd"/>
+      <w:r>
         <w:t xml:space="preserve"> v </w:t>
       </w:r>
       <w:proofErr w:type="spellStart"/>
@@ -44,11 +95,33 @@
       </w:r>
       <w:proofErr w:type="spellEnd"/>
       <w:r>
+        <w:t xml:space="preserve">, ki jo je </w:t>
+      </w:r>
+      <w:proofErr w:type="spellStart"/>
+      <w:r>
+        <w:t>zaključil</w:t>
+      </w:r>
+      <w:proofErr w:type="spellEnd"/>
+      <w:r>
+        <w:t xml:space="preserve"> </w:t>
+      </w:r>
+      <w:proofErr w:type="spellStart"/>
+      <w:r>
+        <w:t>leta</w:t>
+      </w:r>
+      <w:proofErr w:type="spellEnd"/>
+      <w:r>
+        <w:t xml:space="preserve"> </w:t>
+      </w:r>
+      <w:r>
+        <w:t>2013</w:t>
+      </w:r>
+      <w:r>
         <w:t xml:space="preserve">. </w:t>
       </w:r>
       <w:proofErr w:type="spellStart"/>
       <w:r>
-        <w:t>Obiskoval</w:t>
+        <w:t>Šolanje</w:t>
       </w:r>
       <w:proofErr w:type="spellEnd"/>
       <w:r>
@@ -56,23 +129,39 @@
       </w:r>
       <w:proofErr w:type="spellStart"/>
       <w:r>
-        <w:t>Osnovno</w:t>
-      </w:r>
-      <w:proofErr w:type="spellEnd"/>
-      <w:r>
-        <w:t xml:space="preserve"> </w:t>
-      </w:r>
-      <w:proofErr w:type="spellStart"/>
-      <w:r>
-        <w:t>šolo</w:t>
-      </w:r>
-      <w:proofErr w:type="spellEnd"/>
-      <w:r>
-        <w:t xml:space="preserve"> Valentina </w:t>
-      </w:r>
-      <w:proofErr w:type="spellStart"/>
-      <w:r>
-        <w:t>Vodnika</w:t>
+        <w:t>nadaljeval</w:t>
+      </w:r>
+      <w:proofErr w:type="spellEnd"/>
+      <w:r>
+        <w:t xml:space="preserve"> </w:t>
+      </w:r>
+      <w:proofErr w:type="spellStart"/>
+      <w:r>
+        <w:t>na</w:t>
+      </w:r>
+      <w:proofErr w:type="spellEnd"/>
+      <w:r>
+        <w:t xml:space="preserve"> </w:t>
+      </w:r>
+      <w:proofErr w:type="spellStart"/>
+      <w:r>
+        <w:t>Škofijski</w:t>
+      </w:r>
+      <w:proofErr w:type="spellEnd"/>
+      <w:r>
+        <w:t xml:space="preserve"> </w:t>
+      </w:r>
+      <w:proofErr w:type="spellStart"/>
+      <w:r>
+        <w:t>klasični</w:t>
+      </w:r>
+      <w:proofErr w:type="spellEnd"/>
+      <w:r>
+        <w:t xml:space="preserve"> </w:t>
+      </w:r>
+      <w:proofErr w:type="spellStart"/>
+      <w:r>
+        <w:t>gimnaziji</w:t>
       </w:r>
       <w:proofErr w:type="spellEnd"/>
       <w:r>
@@ -80,15 +169,183 @@
       </w:r>
       <w:proofErr w:type="spellStart"/>
       <w:r>
+        <w:t>Zavodu</w:t>
+      </w:r>
+      <w:proofErr w:type="spellEnd"/>
+      <w:r>
+        <w:t xml:space="preserve"> </w:t>
+      </w:r>
+      <w:proofErr w:type="spellStart"/>
+      <w:r>
+        <w:t>svetega</w:t>
+      </w:r>
+      <w:proofErr w:type="spellEnd"/>
+      <w:r>
+        <w:t xml:space="preserve"> Stanislava. </w:t>
+      </w:r>
+      <w:proofErr w:type="spellStart"/>
+      <w:r>
+        <w:t>Gimnazijo</w:t>
+      </w:r>
+      <w:proofErr w:type="spellEnd"/>
+      <w:r>
+        <w:t xml:space="preserve"> je </w:t>
+      </w:r>
+      <w:proofErr w:type="spellStart"/>
+      <w:r>
+        <w:t>zaključil</w:t>
+      </w:r>
+      <w:proofErr w:type="spellEnd"/>
+      <w:r>
+        <w:t xml:space="preserve"> </w:t>
+      </w:r>
+      <w:proofErr w:type="spellStart"/>
+      <w:r>
+        <w:t>leta</w:t>
+      </w:r>
+      <w:proofErr w:type="spellEnd"/>
+      <w:r>
+        <w:t xml:space="preserve"> 2017 in se </w:t>
+      </w:r>
+      <w:proofErr w:type="spellStart"/>
+      <w:r>
+        <w:t>istega</w:t>
+      </w:r>
+      <w:proofErr w:type="spellEnd"/>
+      <w:r>
+        <w:t xml:space="preserve"> </w:t>
+      </w:r>
+      <w:proofErr w:type="spellStart"/>
+      <w:r>
+        <w:t>leta</w:t>
+      </w:r>
+      <w:proofErr w:type="spellEnd"/>
+      <w:r>
+        <w:t xml:space="preserve"> </w:t>
+      </w:r>
+      <w:proofErr w:type="spellStart"/>
+      <w:r>
+        <w:t>vpisal</w:t>
+      </w:r>
+      <w:proofErr w:type="spellEnd"/>
+      <w:r>
+        <w:t xml:space="preserve"> </w:t>
+      </w:r>
+      <w:proofErr w:type="spellStart"/>
+      <w:r>
+        <w:t>na</w:t>
+      </w:r>
+      <w:proofErr w:type="spellEnd"/>
+      <w:r>
+        <w:t xml:space="preserve"> </w:t>
+      </w:r>
+      <w:proofErr w:type="spellStart"/>
+      <w:r>
+        <w:t>enopredmetni</w:t>
+      </w:r>
+      <w:proofErr w:type="spellEnd"/>
+      <w:r>
+        <w:t xml:space="preserve"> </w:t>
+      </w:r>
+      <w:proofErr w:type="spellStart"/>
+      <w:r>
+        <w:t>magistrski</w:t>
+      </w:r>
+      <w:proofErr w:type="spellEnd"/>
+      <w:r>
+        <w:t xml:space="preserve"> </w:t>
+      </w:r>
+      <w:proofErr w:type="spellStart"/>
+      <w:r>
+        <w:t>študij</w:t>
+      </w:r>
+      <w:proofErr w:type="spellEnd"/>
+      <w:r>
+        <w:t xml:space="preserve"> </w:t>
+      </w:r>
+      <w:proofErr w:type="spellStart"/>
+      <w:r>
+        <w:t>Pedagoška</w:t>
+      </w:r>
+      <w:proofErr w:type="spellEnd"/>
+      <w:r>
+        <w:t xml:space="preserve"> </w:t>
+      </w:r>
+      <w:proofErr w:type="spellStart"/>
+      <w:r>
+        <w:t>matematika</w:t>
+      </w:r>
+      <w:proofErr w:type="spellEnd"/>
+      <w:r>
+        <w:t xml:space="preserve"> </w:t>
+      </w:r>
+      <w:proofErr w:type="spellStart"/>
+      <w:r>
+        <w:t>na</w:t>
+      </w:r>
+      <w:proofErr w:type="spellEnd"/>
+      <w:r>
+        <w:t xml:space="preserve"> </w:t>
+      </w:r>
+      <w:proofErr w:type="spellStart"/>
+      <w:r>
+        <w:t>Fakulteti</w:t>
+      </w:r>
+      <w:proofErr w:type="spellEnd"/>
+      <w:r>
+        <w:t xml:space="preserve"> za </w:t>
+      </w:r>
+      <w:proofErr w:type="spellStart"/>
+      <w:r>
+        <w:t>matematiko</w:t>
+      </w:r>
+      <w:proofErr w:type="spellEnd"/>
+      <w:r>
+        <w:t xml:space="preserve"> in </w:t>
+      </w:r>
+      <w:proofErr w:type="spellStart"/>
+      <w:r>
+        <w:t>fiziko</w:t>
+      </w:r>
+      <w:proofErr w:type="spellEnd"/>
+      <w:r>
+        <w:t xml:space="preserve"> </w:t>
+      </w:r>
+      <w:proofErr w:type="spellStart"/>
+      <w:r>
+        <w:t>Univerze</w:t>
+      </w:r>
+      <w:proofErr w:type="spellEnd"/>
+      <w:r>
+        <w:t xml:space="preserve"> v </w:t>
+      </w:r>
+      <w:proofErr w:type="spellStart"/>
+      <w:r>
         <w:t>Ljubljani</w:t>
       </w:r>
       <w:proofErr w:type="spellEnd"/>
       <w:r>
-        <w:t xml:space="preserve">, ki jo je </w:t>
-      </w:r>
-      <w:proofErr w:type="spellStart"/>
-      <w:r>
-        <w:t>zaključil</w:t>
+        <w:t xml:space="preserve">. </w:t>
+      </w:r>
+      <w:proofErr w:type="spellStart"/>
+      <w:r>
+        <w:t>Naziv</w:t>
+      </w:r>
+      <w:proofErr w:type="spellEnd"/>
+      <w:r>
+        <w:t xml:space="preserve"> magister professor </w:t>
+      </w:r>
+      <w:proofErr w:type="spellStart"/>
+      <w:r>
+        <w:t>matematike</w:t>
+      </w:r>
+      <w:proofErr w:type="spellEnd"/>
+      <w:r>
+        <w:t xml:space="preserve"> je </w:t>
+      </w:r>
+      <w:proofErr w:type="spellStart"/>
+      <w:r>
+        <w:t>pridobil</w:t>
       </w:r>
       <w:proofErr w:type="spellEnd"/>
       <w:r>
@@ -100,247 +357,18 @@
       </w:r>
       <w:proofErr w:type="spellEnd"/>
       <w:r>
-        <w:t xml:space="preserve"> XXX. </w:t>
-      </w:r>
-      <w:proofErr w:type="spellStart"/>
-      <w:r>
-        <w:t>Šolanje</w:t>
-      </w:r>
-      <w:proofErr w:type="spellEnd"/>
-      <w:r>
-        <w:t xml:space="preserve"> je </w:t>
-      </w:r>
-      <w:proofErr w:type="spellStart"/>
-      <w:r>
-        <w:t>nadaljeval</w:t>
-      </w:r>
-      <w:proofErr w:type="spellEnd"/>
-      <w:r>
-        <w:t xml:space="preserve"> </w:t>
-      </w:r>
-      <w:proofErr w:type="spellStart"/>
-      <w:r>
-        <w:t>na</w:t>
-      </w:r>
-      <w:proofErr w:type="spellEnd"/>
-      <w:r>
-        <w:t xml:space="preserve"> </w:t>
-      </w:r>
-      <w:proofErr w:type="spellStart"/>
-      <w:r>
-        <w:t>Škofijski</w:t>
-      </w:r>
-      <w:proofErr w:type="spellEnd"/>
-      <w:r>
-        <w:t xml:space="preserve"> </w:t>
-      </w:r>
-      <w:proofErr w:type="spellStart"/>
-      <w:r>
-        <w:t>klasični</w:t>
-      </w:r>
-      <w:proofErr w:type="spellEnd"/>
-      <w:r>
-        <w:t xml:space="preserve"> </w:t>
-      </w:r>
-      <w:proofErr w:type="spellStart"/>
-      <w:r>
-        <w:t>gimnaziji</w:t>
-      </w:r>
-      <w:proofErr w:type="spellEnd"/>
-      <w:r>
-        <w:t xml:space="preserve"> v </w:t>
-      </w:r>
-      <w:proofErr w:type="spellStart"/>
-      <w:r>
-        <w:t>Zavodu</w:t>
-      </w:r>
-      <w:proofErr w:type="spellEnd"/>
-      <w:r>
-        <w:t xml:space="preserve"> </w:t>
-      </w:r>
-      <w:proofErr w:type="spellStart"/>
-      <w:r>
-        <w:t>svetega</w:t>
-      </w:r>
-      <w:proofErr w:type="spellEnd"/>
-      <w:r>
-        <w:t xml:space="preserve"> Stanislava. </w:t>
-      </w:r>
-      <w:proofErr w:type="spellStart"/>
-      <w:r>
-        <w:t>Gimnazijo</w:t>
-      </w:r>
-      <w:proofErr w:type="spellEnd"/>
-      <w:r>
-        <w:t xml:space="preserve"> je </w:t>
-      </w:r>
-      <w:proofErr w:type="spellStart"/>
-      <w:r>
-        <w:t>zaključil</w:t>
-      </w:r>
-      <w:proofErr w:type="spellEnd"/>
-      <w:r>
-        <w:t xml:space="preserve"> </w:t>
-      </w:r>
-      <w:proofErr w:type="spellStart"/>
-      <w:r>
-        <w:t>leta</w:t>
-      </w:r>
-      <w:proofErr w:type="spellEnd"/>
-      <w:r>
-        <w:t xml:space="preserve"> 2017 in se </w:t>
-      </w:r>
-      <w:proofErr w:type="spellStart"/>
-      <w:r>
-        <w:t>istega</w:t>
-      </w:r>
-      <w:proofErr w:type="spellEnd"/>
-      <w:r>
-        <w:t xml:space="preserve"> </w:t>
-      </w:r>
-      <w:proofErr w:type="spellStart"/>
-      <w:r>
-        <w:t>leta</w:t>
-      </w:r>
-      <w:proofErr w:type="spellEnd"/>
-      <w:r>
-        <w:t xml:space="preserve"> </w:t>
-      </w:r>
-      <w:proofErr w:type="spellStart"/>
-      <w:r>
-        <w:t>vpisal</w:t>
-      </w:r>
-      <w:proofErr w:type="spellEnd"/>
-      <w:r>
-        <w:t xml:space="preserve"> </w:t>
-      </w:r>
-      <w:proofErr w:type="spellStart"/>
-      <w:r>
-        <w:t>na</w:t>
-      </w:r>
-      <w:proofErr w:type="spellEnd"/>
-      <w:r>
-        <w:t xml:space="preserve"> </w:t>
-      </w:r>
-      <w:proofErr w:type="spellStart"/>
-      <w:r>
-        <w:t>enopredmetni</w:t>
-      </w:r>
-      <w:proofErr w:type="spellEnd"/>
-      <w:r>
-        <w:t xml:space="preserve"> </w:t>
-      </w:r>
-      <w:proofErr w:type="spellStart"/>
-      <w:r>
-        <w:t>magistrski</w:t>
-      </w:r>
-      <w:proofErr w:type="spellEnd"/>
-      <w:r>
-        <w:t xml:space="preserve"> </w:t>
-      </w:r>
-      <w:proofErr w:type="spellStart"/>
-      <w:r>
-        <w:t>študij</w:t>
-      </w:r>
-      <w:proofErr w:type="spellEnd"/>
-      <w:r>
-        <w:t xml:space="preserve"> </w:t>
-      </w:r>
-      <w:proofErr w:type="spellStart"/>
-      <w:r>
-        <w:t>Pedagoška</w:t>
-      </w:r>
-      <w:proofErr w:type="spellEnd"/>
-      <w:r>
-        <w:t xml:space="preserve"> </w:t>
-      </w:r>
-      <w:proofErr w:type="spellStart"/>
-      <w:r>
-        <w:t>matematika</w:t>
-      </w:r>
-      <w:proofErr w:type="spellEnd"/>
-      <w:r>
-        <w:t xml:space="preserve"> </w:t>
-      </w:r>
-      <w:proofErr w:type="spellStart"/>
-      <w:r>
-        <w:t>na</w:t>
-      </w:r>
-      <w:proofErr w:type="spellEnd"/>
-      <w:r>
-        <w:t xml:space="preserve"> </w:t>
-      </w:r>
-      <w:proofErr w:type="spellStart"/>
-      <w:r>
-        <w:t>Fakulteti</w:t>
-      </w:r>
-      <w:proofErr w:type="spellEnd"/>
-      <w:r>
-        <w:t xml:space="preserve"> za </w:t>
-      </w:r>
-      <w:proofErr w:type="spellStart"/>
-      <w:r>
-        <w:t>matematiko</w:t>
-      </w:r>
-      <w:proofErr w:type="spellEnd"/>
-      <w:r>
-        <w:t xml:space="preserve"> in </w:t>
-      </w:r>
-      <w:proofErr w:type="spellStart"/>
-      <w:r>
-        <w:t>fiziko</w:t>
-      </w:r>
-      <w:proofErr w:type="spellEnd"/>
-      <w:r>
-        <w:t xml:space="preserve"> </w:t>
-      </w:r>
-      <w:proofErr w:type="spellStart"/>
-      <w:r>
-        <w:t>Univerze</w:t>
-      </w:r>
-      <w:proofErr w:type="spellEnd"/>
-      <w:r>
-        <w:t xml:space="preserve"> v </w:t>
-      </w:r>
-      <w:proofErr w:type="spellStart"/>
-      <w:r>
-        <w:t>Ljubljani</w:t>
-      </w:r>
-      <w:proofErr w:type="spellEnd"/>
-      <w:r>
-        <w:t xml:space="preserve">. </w:t>
-      </w:r>
-      <w:proofErr w:type="spellStart"/>
-      <w:r>
-        <w:t>Naziv</w:t>
-      </w:r>
-      <w:proofErr w:type="spellEnd"/>
-      <w:r>
-        <w:t xml:space="preserve"> magister professor </w:t>
-      </w:r>
-      <w:proofErr w:type="spellStart"/>
-      <w:r>
-        <w:t>matematike</w:t>
-      </w:r>
-      <w:proofErr w:type="spellEnd"/>
-      <w:r>
-        <w:t xml:space="preserve"> je </w:t>
-      </w:r>
-      <w:proofErr w:type="spellStart"/>
-      <w:r>
-        <w:t>pridobil</w:t>
-      </w:r>
-      <w:proofErr w:type="spellEnd"/>
-      <w:r>
-        <w:t xml:space="preserve"> </w:t>
-      </w:r>
-      <w:proofErr w:type="spellStart"/>
-      <w:r>
-        <w:t>leta</w:t>
-      </w:r>
-      <w:proofErr w:type="spellEnd"/>
-      <w:r>
-        <w:t xml:space="preserve"> XXX z </w:t>
+        <w:t xml:space="preserve"> </w:t>
+      </w:r>
+      <w:proofErr w:type="gramStart"/>
+      <w:r>
+        <w:t xml:space="preserve">2023 </w:t>
+      </w:r>
+      <w:r>
+        <w:t xml:space="preserve"> z</w:t>
+      </w:r>
+      <w:proofErr w:type="gramEnd"/>
+      <w:r>
+        <w:t xml:space="preserve"> </w:t>
       </w:r>
       <w:proofErr w:type="spellStart"/>
       <w:r>
@@ -718,6 +746,60 @@
       <w:r>
         <w:t>.</w:t>
       </w:r>
+      <w:r>
+        <w:t xml:space="preserve"> </w:t>
+      </w:r>
+      <w:r>
+        <w:t xml:space="preserve">Na </w:t>
+      </w:r>
+      <w:proofErr w:type="spellStart"/>
+      <w:r>
+        <w:t>doktorskem</w:t>
+      </w:r>
+      <w:proofErr w:type="spellEnd"/>
+      <w:r>
+        <w:t xml:space="preserve"> </w:t>
+      </w:r>
+      <w:proofErr w:type="spellStart"/>
+      <w:r>
+        <w:t>študiju</w:t>
+      </w:r>
+      <w:proofErr w:type="spellEnd"/>
+      <w:r>
+        <w:t xml:space="preserve"> </w:t>
+      </w:r>
+      <w:proofErr w:type="spellStart"/>
+      <w:r>
+        <w:t>ima</w:t>
+      </w:r>
+      <w:proofErr w:type="spellEnd"/>
+      <w:r>
+        <w:t xml:space="preserve"> </w:t>
+      </w:r>
+      <w:proofErr w:type="spellStart"/>
+      <w:r>
+        <w:t>trenutno</w:t>
+      </w:r>
+      <w:proofErr w:type="spellEnd"/>
+      <w:r>
+        <w:t xml:space="preserve"> </w:t>
+      </w:r>
+      <w:proofErr w:type="spellStart"/>
+      <w:r>
+        <w:t>povprečno</w:t>
+      </w:r>
+      <w:proofErr w:type="spellEnd"/>
+      <w:r>
+        <w:t xml:space="preserve"> </w:t>
+      </w:r>
+      <w:proofErr w:type="spellStart"/>
+      <w:r>
+        <w:t>oceno</w:t>
+      </w:r>
+      <w:proofErr w:type="spellEnd"/>
+      <w:r>
+        <w:t xml:space="preserve"> X.X.</w:t>
+      </w:r>
     </w:p>
     <w:p>
       <w:r>
@@ -844,6 +926,30 @@
       </w:r>
       <w:proofErr w:type="spellEnd"/>
       <w:r>
+        <w:t xml:space="preserve"> v </w:t>
+      </w:r>
+      <w:proofErr w:type="spellStart"/>
+      <w:r>
+        <w:t>Raziskovalni</w:t>
+      </w:r>
+      <w:proofErr w:type="spellEnd"/>
+      <w:r>
+        <w:t xml:space="preserve"> </w:t>
+      </w:r>
+      <w:proofErr w:type="spellStart"/>
+      <w:r>
+        <w:t>skupini</w:t>
+      </w:r>
+      <w:proofErr w:type="spellEnd"/>
+      <w:r>
+        <w:t xml:space="preserve"> za </w:t>
+      </w:r>
+      <w:proofErr w:type="spellStart"/>
+      <w:r>
+        <w:t>matematiko</w:t>
+      </w:r>
+      <w:proofErr w:type="spellEnd"/>
+      <w:r>
         <w:t>.</w:t>
       </w:r>
     </w:p>
@@ -964,23 +1070,1085 @@
     <w:p>
       <w:proofErr w:type="spellStart"/>
       <w:r>
-        <w:t>Seznam</w:t>
-      </w:r>
-      <w:proofErr w:type="spellEnd"/>
-      <w:r>
-        <w:t xml:space="preserve"> </w:t>
-      </w:r>
-      <w:proofErr w:type="spellStart"/>
-      <w:r>
-        <w:t>objav</w:t>
-      </w:r>
-      <w:proofErr w:type="spellEnd"/>
-      <w:r>
+        <w:t>Udeležba</w:t>
+      </w:r>
+      <w:proofErr w:type="spellEnd"/>
+      <w:r>
+        <w:t xml:space="preserve"> </w:t>
+      </w:r>
+      <w:proofErr w:type="spellStart"/>
+      <w:r>
+        <w:t>na</w:t>
+      </w:r>
+      <w:proofErr w:type="spellEnd"/>
+      <w:r>
+        <w:t xml:space="preserve"> </w:t>
+      </w:r>
+      <w:proofErr w:type="spellStart"/>
+      <w:r>
+        <w:t>konferencah</w:t>
+      </w:r>
+      <w:proofErr w:type="spellEnd"/>
+      <w:r>
+        <w:t>:</w:t>
+      </w:r>
+    </w:p>
+    <w:p>
+      <w:pPr>
+        <w:pStyle w:val="ListParagraph"/>
+        <w:numPr>
+          <w:ilvl w:val="0"/>
+          <w:numId w:val="1"/>
+        </w:numPr>
+      </w:pPr>
+      <w:r>
+        <w:t>AI and Society: Researchers’ Commitment to Positive Transformation</w:t>
+      </w:r>
+      <w:r>
+        <w:t xml:space="preserve"> (2024)</w:t>
+      </w:r>
+    </w:p>
+    <w:p>
+      <w:proofErr w:type="spellStart"/>
+      <w:r>
+        <w:t>Objave</w:t>
+      </w:r>
+      <w:proofErr w:type="spellEnd"/>
+      <w:r>
+        <w:t>:</w:t>
+      </w:r>
+    </w:p>
+    <w:p>
+      <w:pPr>
+        <w:numPr>
+          <w:ilvl w:val="0"/>
+          <w:numId w:val="3"/>
+        </w:numPr>
+        <w:spacing w:line="256" w:lineRule="auto"/>
+        <w:contextualSpacing/>
+        <w:rPr>
+          <w:rFonts w:ascii="Calibri" w:eastAsia="Calibri" w:hAnsi="Calibri" w:cs="Times New Roman"/>
+          <w:szCs w:val="22"/>
+          <w:highlight w:val="yellow"/>
+          <w:lang w:val="sl-SI"/>
+        </w:rPr>
+      </w:pPr>
+      <w:r>
+        <w:rPr>
+          <w:rFonts w:ascii="Calibri" w:eastAsia="Calibri" w:hAnsi="Calibri" w:cs="Times New Roman"/>
+          <w:szCs w:val="22"/>
+          <w:highlight w:val="yellow"/>
+          <w:lang w:val="sl-SI"/>
+        </w:rPr>
+        <w:fldChar w:fldCharType="begin"/>
+      </w:r>
+      <w:r>
+        <w:rPr>
+          <w:rFonts w:ascii="Calibri" w:eastAsia="Calibri" w:hAnsi="Calibri" w:cs="Times New Roman"/>
+          <w:szCs w:val="22"/>
+          <w:highlight w:val="yellow"/>
+          <w:lang w:val="sl-SI"/>
+        </w:rPr>
+        <w:instrText xml:space="preserve"> ADDIN ZOTERO_ITEM CSL_CITATION {"citationID":"H8WTBKb2","properties":{"formattedCitation":"(Bregant, Doz, &amp; Felda, 2024)","plainCitation":"(Bregant, Doz, &amp; Felda, 2024)","noteIndex":0},"citationItems":[{"id":901,"uris":["http://zotero.org/users/local/ZlhuMgGE/items/BWTN4FUN"],"itemData":{"id":901,"type":"manuscript","event-place":"International Journal of Artificial Intelligence in Education","genre":"Unpublished manuscript","publisher-place":"International Journal of Artificial Intelligence in Education","title":"Leveraging AI for Effective Teaching: A Machine Learning Approach to Tandem Learning in Mathematics","URL":"Submission ID 07cd82e2-0523-4fa9-af3c-103a963a362b","author":[{"family":"Bregant","given":"Bor"},{"family":"Doz","given":"Daniel"},{"family":"Felda","given":"Darjo"}],"issued":{"date-parts":[["2024"]]}}}],"schema":"https://github.com/citation-style-language/schema/raw/master/csl-citation.json"} </w:instrText>
+      </w:r>
+      <w:r>
+        <w:rPr>
+          <w:rFonts w:ascii="Calibri" w:eastAsia="Calibri" w:hAnsi="Calibri" w:cs="Times New Roman"/>
+          <w:szCs w:val="22"/>
+          <w:highlight w:val="yellow"/>
+          <w:lang w:val="sl-SI"/>
+        </w:rPr>
+        <w:fldChar w:fldCharType="separate"/>
+      </w:r>
+      <w:r>
+        <w:rPr>
+          <w:rFonts w:ascii="Calibri" w:eastAsia="Calibri" w:hAnsi="Calibri" w:cs="Calibri"/>
+          <w:szCs w:val="22"/>
+          <w:highlight w:val="yellow"/>
+          <w:lang w:val="sl-SI"/>
+        </w:rPr>
+        <w:t xml:space="preserve">Bregant, Doz, &amp; </w:t>
+      </w:r>
+      <w:proofErr w:type="spellStart"/>
+      <w:r>
+        <w:rPr>
+          <w:rFonts w:ascii="Calibri" w:eastAsia="Calibri" w:hAnsi="Calibri" w:cs="Calibri"/>
+          <w:szCs w:val="22"/>
+          <w:highlight w:val="yellow"/>
+          <w:lang w:val="sl-SI"/>
+        </w:rPr>
+        <w:t>Felda</w:t>
+      </w:r>
+      <w:proofErr w:type="spellEnd"/>
+      <w:r>
+        <w:rPr>
+          <w:rFonts w:ascii="Calibri" w:eastAsia="Calibri" w:hAnsi="Calibri" w:cs="Calibri"/>
+          <w:szCs w:val="22"/>
+          <w:highlight w:val="yellow"/>
+          <w:lang w:val="sl-SI"/>
+        </w:rPr>
+        <w:t xml:space="preserve"> (2024)</w:t>
+      </w:r>
+      <w:r>
+        <w:rPr>
+          <w:rFonts w:ascii="Calibri" w:eastAsia="Calibri" w:hAnsi="Calibri" w:cs="Times New Roman"/>
+          <w:szCs w:val="22"/>
+          <w:highlight w:val="yellow"/>
+          <w:lang w:val="sl-SI"/>
+        </w:rPr>
+        <w:fldChar w:fldCharType="end"/>
+      </w:r>
+      <w:r>
+        <w:rPr>
+          <w:rFonts w:ascii="Calibri" w:eastAsia="Calibri" w:hAnsi="Calibri" w:cs="Times New Roman"/>
+          <w:szCs w:val="22"/>
+          <w:highlight w:val="yellow"/>
+          <w:lang w:val="sl-SI"/>
+        </w:rPr>
+        <w:t xml:space="preserve">; </w:t>
+      </w:r>
+      <w:proofErr w:type="spellStart"/>
+      <w:r>
+        <w:rPr>
+          <w:rFonts w:ascii="Calibri" w:eastAsia="Calibri" w:hAnsi="Calibri" w:cs="Times New Roman"/>
+          <w:i/>
+          <w:iCs/>
+          <w:szCs w:val="22"/>
+          <w:highlight w:val="yellow"/>
+          <w:lang w:val="sl-SI"/>
+        </w:rPr>
+        <w:t>Leveraging</w:t>
+      </w:r>
+      <w:proofErr w:type="spellEnd"/>
+      <w:r>
+        <w:rPr>
+          <w:rFonts w:ascii="Calibri" w:eastAsia="Calibri" w:hAnsi="Calibri" w:cs="Times New Roman"/>
+          <w:i/>
+          <w:iCs/>
+          <w:szCs w:val="22"/>
+          <w:highlight w:val="yellow"/>
+          <w:lang w:val="sl-SI"/>
+        </w:rPr>
+        <w:t xml:space="preserve"> AI </w:t>
+      </w:r>
+      <w:proofErr w:type="spellStart"/>
+      <w:r>
+        <w:rPr>
+          <w:rFonts w:ascii="Calibri" w:eastAsia="Calibri" w:hAnsi="Calibri" w:cs="Times New Roman"/>
+          <w:i/>
+          <w:iCs/>
+          <w:szCs w:val="22"/>
+          <w:highlight w:val="yellow"/>
+          <w:lang w:val="sl-SI"/>
+        </w:rPr>
+        <w:t>for</w:t>
+      </w:r>
+      <w:proofErr w:type="spellEnd"/>
+      <w:r>
+        <w:rPr>
+          <w:rFonts w:ascii="Calibri" w:eastAsia="Calibri" w:hAnsi="Calibri" w:cs="Times New Roman"/>
+          <w:i/>
+          <w:iCs/>
+          <w:szCs w:val="22"/>
+          <w:highlight w:val="yellow"/>
+          <w:lang w:val="sl-SI"/>
+        </w:rPr>
+        <w:t xml:space="preserve"> </w:t>
+      </w:r>
+      <w:proofErr w:type="spellStart"/>
+      <w:r>
+        <w:rPr>
+          <w:rFonts w:ascii="Calibri" w:eastAsia="Calibri" w:hAnsi="Calibri" w:cs="Times New Roman"/>
+          <w:i/>
+          <w:iCs/>
+          <w:szCs w:val="22"/>
+          <w:highlight w:val="yellow"/>
+          <w:lang w:val="sl-SI"/>
+        </w:rPr>
+        <w:t>Effective</w:t>
+      </w:r>
+      <w:proofErr w:type="spellEnd"/>
+      <w:r>
+        <w:rPr>
+          <w:rFonts w:ascii="Calibri" w:eastAsia="Calibri" w:hAnsi="Calibri" w:cs="Times New Roman"/>
+          <w:i/>
+          <w:iCs/>
+          <w:szCs w:val="22"/>
+          <w:highlight w:val="yellow"/>
+          <w:lang w:val="sl-SI"/>
+        </w:rPr>
+        <w:t xml:space="preserve"> </w:t>
+      </w:r>
+      <w:proofErr w:type="spellStart"/>
+      <w:r>
+        <w:rPr>
+          <w:rFonts w:ascii="Calibri" w:eastAsia="Calibri" w:hAnsi="Calibri" w:cs="Times New Roman"/>
+          <w:i/>
+          <w:iCs/>
+          <w:szCs w:val="22"/>
+          <w:highlight w:val="yellow"/>
+          <w:lang w:val="sl-SI"/>
+        </w:rPr>
+        <w:t>Teaching</w:t>
+      </w:r>
+      <w:proofErr w:type="spellEnd"/>
+      <w:r>
+        <w:rPr>
+          <w:rFonts w:ascii="Calibri" w:eastAsia="Calibri" w:hAnsi="Calibri" w:cs="Times New Roman"/>
+          <w:i/>
+          <w:iCs/>
+          <w:szCs w:val="22"/>
+          <w:highlight w:val="yellow"/>
+          <w:lang w:val="sl-SI"/>
+        </w:rPr>
+        <w:t xml:space="preserve">: A </w:t>
+      </w:r>
+      <w:proofErr w:type="spellStart"/>
+      <w:r>
+        <w:rPr>
+          <w:rFonts w:ascii="Calibri" w:eastAsia="Calibri" w:hAnsi="Calibri" w:cs="Times New Roman"/>
+          <w:i/>
+          <w:iCs/>
+          <w:szCs w:val="22"/>
+          <w:highlight w:val="yellow"/>
+          <w:lang w:val="sl-SI"/>
+        </w:rPr>
+        <w:t>Machine</w:t>
+      </w:r>
+      <w:proofErr w:type="spellEnd"/>
+      <w:r>
+        <w:rPr>
+          <w:rFonts w:ascii="Calibri" w:eastAsia="Calibri" w:hAnsi="Calibri" w:cs="Times New Roman"/>
+          <w:i/>
+          <w:iCs/>
+          <w:szCs w:val="22"/>
+          <w:highlight w:val="yellow"/>
+          <w:lang w:val="sl-SI"/>
+        </w:rPr>
+        <w:t xml:space="preserve"> </w:t>
+      </w:r>
+      <w:proofErr w:type="spellStart"/>
+      <w:r>
+        <w:rPr>
+          <w:rFonts w:ascii="Calibri" w:eastAsia="Calibri" w:hAnsi="Calibri" w:cs="Times New Roman"/>
+          <w:i/>
+          <w:iCs/>
+          <w:szCs w:val="22"/>
+          <w:highlight w:val="yellow"/>
+          <w:lang w:val="sl-SI"/>
+        </w:rPr>
+        <w:t>Learning</w:t>
+      </w:r>
+      <w:proofErr w:type="spellEnd"/>
+      <w:r>
+        <w:rPr>
+          <w:rFonts w:ascii="Calibri" w:eastAsia="Calibri" w:hAnsi="Calibri" w:cs="Times New Roman"/>
+          <w:i/>
+          <w:iCs/>
+          <w:szCs w:val="22"/>
+          <w:highlight w:val="yellow"/>
+          <w:lang w:val="sl-SI"/>
+        </w:rPr>
+        <w:t xml:space="preserve"> </w:t>
+      </w:r>
+      <w:proofErr w:type="spellStart"/>
+      <w:r>
+        <w:rPr>
+          <w:rFonts w:ascii="Calibri" w:eastAsia="Calibri" w:hAnsi="Calibri" w:cs="Times New Roman"/>
+          <w:i/>
+          <w:iCs/>
+          <w:szCs w:val="22"/>
+          <w:highlight w:val="yellow"/>
+          <w:lang w:val="sl-SI"/>
+        </w:rPr>
+        <w:t>Approach</w:t>
+      </w:r>
+      <w:proofErr w:type="spellEnd"/>
+      <w:r>
+        <w:rPr>
+          <w:rFonts w:ascii="Calibri" w:eastAsia="Calibri" w:hAnsi="Calibri" w:cs="Times New Roman"/>
+          <w:i/>
+          <w:iCs/>
+          <w:szCs w:val="22"/>
+          <w:highlight w:val="yellow"/>
+          <w:lang w:val="sl-SI"/>
+        </w:rPr>
+        <w:t xml:space="preserve"> to Tandem </w:t>
+      </w:r>
+      <w:proofErr w:type="spellStart"/>
+      <w:r>
+        <w:rPr>
+          <w:rFonts w:ascii="Calibri" w:eastAsia="Calibri" w:hAnsi="Calibri" w:cs="Times New Roman"/>
+          <w:i/>
+          <w:iCs/>
+          <w:szCs w:val="22"/>
+          <w:highlight w:val="yellow"/>
+          <w:lang w:val="sl-SI"/>
+        </w:rPr>
+        <w:t>Learning</w:t>
+      </w:r>
+      <w:proofErr w:type="spellEnd"/>
+      <w:r>
+        <w:rPr>
+          <w:rFonts w:ascii="Calibri" w:eastAsia="Calibri" w:hAnsi="Calibri" w:cs="Times New Roman"/>
+          <w:i/>
+          <w:iCs/>
+          <w:szCs w:val="22"/>
+          <w:highlight w:val="yellow"/>
+          <w:lang w:val="sl-SI"/>
+        </w:rPr>
+        <w:t xml:space="preserve"> in </w:t>
+      </w:r>
+      <w:proofErr w:type="spellStart"/>
+      <w:r>
+        <w:rPr>
+          <w:rFonts w:ascii="Calibri" w:eastAsia="Calibri" w:hAnsi="Calibri" w:cs="Times New Roman"/>
+          <w:i/>
+          <w:iCs/>
+          <w:szCs w:val="22"/>
+          <w:highlight w:val="yellow"/>
+          <w:lang w:val="sl-SI"/>
+        </w:rPr>
+        <w:t>Mathematics</w:t>
+      </w:r>
+      <w:proofErr w:type="spellEnd"/>
+      <w:r>
+        <w:rPr>
+          <w:rFonts w:ascii="Calibri" w:eastAsia="Calibri" w:hAnsi="Calibri" w:cs="Times New Roman"/>
+          <w:szCs w:val="22"/>
+          <w:highlight w:val="yellow"/>
+          <w:lang w:val="sl-SI"/>
+        </w:rPr>
+        <w:t xml:space="preserve"> [poslano na </w:t>
+      </w:r>
+      <w:proofErr w:type="spellStart"/>
+      <w:r>
+        <w:rPr>
+          <w:rFonts w:ascii="Calibri" w:eastAsia="Calibri" w:hAnsi="Calibri" w:cs="Times New Roman"/>
+          <w:szCs w:val="22"/>
+          <w:highlight w:val="yellow"/>
+          <w:lang w:val="sl-SI"/>
+        </w:rPr>
+        <w:t>Journal</w:t>
+      </w:r>
+      <w:proofErr w:type="spellEnd"/>
+      <w:r>
+        <w:rPr>
+          <w:rFonts w:ascii="Calibri" w:eastAsia="Calibri" w:hAnsi="Calibri" w:cs="Times New Roman"/>
+          <w:szCs w:val="22"/>
+          <w:highlight w:val="yellow"/>
+          <w:lang w:val="sl-SI"/>
+        </w:rPr>
+        <w:t xml:space="preserve"> </w:t>
+      </w:r>
+      <w:proofErr w:type="spellStart"/>
+      <w:r>
+        <w:rPr>
+          <w:rFonts w:ascii="Calibri" w:eastAsia="Calibri" w:hAnsi="Calibri" w:cs="Times New Roman"/>
+          <w:szCs w:val="22"/>
+          <w:highlight w:val="yellow"/>
+          <w:lang w:val="sl-SI"/>
+        </w:rPr>
+        <w:t>of</w:t>
+      </w:r>
+      <w:proofErr w:type="spellEnd"/>
+      <w:r>
+        <w:rPr>
+          <w:rFonts w:ascii="Calibri" w:eastAsia="Calibri" w:hAnsi="Calibri" w:cs="Times New Roman"/>
+          <w:szCs w:val="22"/>
+          <w:highlight w:val="yellow"/>
+          <w:lang w:val="sl-SI"/>
+        </w:rPr>
+        <w:t xml:space="preserve"> </w:t>
+      </w:r>
+      <w:proofErr w:type="spellStart"/>
+      <w:r>
+        <w:rPr>
+          <w:rFonts w:ascii="Calibri" w:eastAsia="Calibri" w:hAnsi="Calibri" w:cs="Times New Roman"/>
+          <w:szCs w:val="22"/>
+          <w:highlight w:val="yellow"/>
+          <w:lang w:val="sl-SI"/>
+        </w:rPr>
+        <w:t>artificial</w:t>
+      </w:r>
+      <w:proofErr w:type="spellEnd"/>
+      <w:r>
+        <w:rPr>
+          <w:rFonts w:ascii="Calibri" w:eastAsia="Calibri" w:hAnsi="Calibri" w:cs="Times New Roman"/>
+          <w:szCs w:val="22"/>
+          <w:highlight w:val="yellow"/>
+          <w:lang w:val="sl-SI"/>
+        </w:rPr>
+        <w:t xml:space="preserve"> </w:t>
+      </w:r>
+      <w:proofErr w:type="spellStart"/>
+      <w:r>
+        <w:rPr>
+          <w:rFonts w:ascii="Calibri" w:eastAsia="Calibri" w:hAnsi="Calibri" w:cs="Times New Roman"/>
+          <w:szCs w:val="22"/>
+          <w:highlight w:val="yellow"/>
+          <w:lang w:val="sl-SI"/>
+        </w:rPr>
+        <w:t>intelligence</w:t>
+      </w:r>
+      <w:proofErr w:type="spellEnd"/>
+      <w:r>
+        <w:rPr>
+          <w:rFonts w:ascii="Calibri" w:eastAsia="Calibri" w:hAnsi="Calibri" w:cs="Times New Roman"/>
+          <w:szCs w:val="22"/>
+          <w:highlight w:val="yellow"/>
+          <w:lang w:val="sl-SI"/>
+        </w:rPr>
+        <w:t xml:space="preserve"> in </w:t>
+      </w:r>
+      <w:proofErr w:type="spellStart"/>
+      <w:r>
+        <w:rPr>
+          <w:rFonts w:ascii="Calibri" w:eastAsia="Calibri" w:hAnsi="Calibri" w:cs="Times New Roman"/>
+          <w:szCs w:val="22"/>
+          <w:highlight w:val="yellow"/>
+          <w:lang w:val="sl-SI"/>
+        </w:rPr>
+        <w:t>education</w:t>
+      </w:r>
+      <w:proofErr w:type="spellEnd"/>
+      <w:r>
+        <w:rPr>
+          <w:rFonts w:ascii="Calibri" w:eastAsia="Calibri" w:hAnsi="Calibri" w:cs="Times New Roman"/>
+          <w:szCs w:val="22"/>
+          <w:highlight w:val="yellow"/>
+          <w:lang w:val="sl-SI"/>
+        </w:rPr>
+        <w:t xml:space="preserve">]. </w:t>
+      </w:r>
+      <w:proofErr w:type="spellStart"/>
+      <w:r>
+        <w:rPr>
+          <w:rFonts w:ascii="Calibri" w:eastAsia="Calibri" w:hAnsi="Calibri" w:cs="Times New Roman"/>
+          <w:szCs w:val="22"/>
+          <w:highlight w:val="yellow"/>
+          <w:lang w:val="sl-SI"/>
+        </w:rPr>
+        <w:t>Submission</w:t>
+      </w:r>
+      <w:proofErr w:type="spellEnd"/>
+      <w:r>
+        <w:rPr>
+          <w:rFonts w:ascii="Calibri" w:eastAsia="Calibri" w:hAnsi="Calibri" w:cs="Times New Roman"/>
+          <w:szCs w:val="22"/>
+          <w:highlight w:val="yellow"/>
+          <w:lang w:val="sl-SI"/>
+        </w:rPr>
+        <w:t xml:space="preserve"> ID 07cd82e2-0523-4fa9-af3c-103a963a362b</w:t>
+      </w:r>
+    </w:p>
+    <w:p>
+      <w:pPr>
+        <w:numPr>
+          <w:ilvl w:val="0"/>
+          <w:numId w:val="3"/>
+        </w:numPr>
+        <w:spacing w:after="0" w:line="480" w:lineRule="auto"/>
+        <w:jc w:val="both"/>
+        <w:rPr>
+          <w:rFonts w:ascii="Calibri" w:eastAsia="Calibri" w:hAnsi="Calibri" w:cs="Times New Roman"/>
+          <w:szCs w:val="22"/>
+          <w:highlight w:val="yellow"/>
+          <w:lang w:val="sl-SI"/>
+        </w:rPr>
+      </w:pPr>
+      <w:r>
+        <w:rPr>
+          <w:rFonts w:ascii="Calibri" w:eastAsia="Calibri" w:hAnsi="Calibri" w:cs="Times New Roman"/>
+          <w:szCs w:val="22"/>
+          <w:highlight w:val="yellow"/>
+          <w:lang w:val="sl-SI"/>
+        </w:rPr>
+        <w:t xml:space="preserve">Bregant, Doz &amp; Hudovernik (2025); </w:t>
+      </w:r>
+      <w:proofErr w:type="spellStart"/>
+      <w:r>
+        <w:rPr>
+          <w:rFonts w:ascii="Calibri" w:eastAsia="Calibri" w:hAnsi="Calibri" w:cs="Times New Roman"/>
+          <w:szCs w:val="22"/>
+          <w:highlight w:val="yellow"/>
+          <w:lang w:val="sl-SI"/>
+        </w:rPr>
+        <w:t>Factors</w:t>
+      </w:r>
+      <w:proofErr w:type="spellEnd"/>
+      <w:r>
+        <w:rPr>
+          <w:rFonts w:ascii="Calibri" w:eastAsia="Calibri" w:hAnsi="Calibri" w:cs="Times New Roman"/>
+          <w:szCs w:val="22"/>
+          <w:highlight w:val="yellow"/>
+          <w:lang w:val="sl-SI"/>
+        </w:rPr>
+        <w:t xml:space="preserve"> </w:t>
+      </w:r>
+      <w:proofErr w:type="spellStart"/>
+      <w:r>
+        <w:rPr>
+          <w:rFonts w:ascii="Calibri" w:eastAsia="Calibri" w:hAnsi="Calibri" w:cs="Times New Roman"/>
+          <w:szCs w:val="22"/>
+          <w:highlight w:val="yellow"/>
+          <w:lang w:val="sl-SI"/>
+        </w:rPr>
+        <w:t>Influencing</w:t>
+      </w:r>
+      <w:proofErr w:type="spellEnd"/>
+      <w:r>
+        <w:rPr>
+          <w:rFonts w:ascii="Calibri" w:eastAsia="Calibri" w:hAnsi="Calibri" w:cs="Times New Roman"/>
+          <w:szCs w:val="22"/>
+          <w:highlight w:val="yellow"/>
+          <w:lang w:val="sl-SI"/>
+        </w:rPr>
+        <w:t xml:space="preserve"> Tandem </w:t>
+      </w:r>
+      <w:proofErr w:type="spellStart"/>
+      <w:r>
+        <w:rPr>
+          <w:rFonts w:ascii="Calibri" w:eastAsia="Calibri" w:hAnsi="Calibri" w:cs="Times New Roman"/>
+          <w:szCs w:val="22"/>
+          <w:highlight w:val="yellow"/>
+          <w:lang w:val="sl-SI"/>
+        </w:rPr>
+        <w:t>Learning</w:t>
+      </w:r>
+      <w:proofErr w:type="spellEnd"/>
+      <w:r>
+        <w:rPr>
+          <w:rFonts w:ascii="Calibri" w:eastAsia="Calibri" w:hAnsi="Calibri" w:cs="Times New Roman"/>
+          <w:szCs w:val="22"/>
+          <w:highlight w:val="yellow"/>
+          <w:lang w:val="sl-SI"/>
+        </w:rPr>
+        <w:t xml:space="preserve"> in </w:t>
+      </w:r>
+      <w:proofErr w:type="spellStart"/>
+      <w:r>
+        <w:rPr>
+          <w:rFonts w:ascii="Calibri" w:eastAsia="Calibri" w:hAnsi="Calibri" w:cs="Times New Roman"/>
+          <w:szCs w:val="22"/>
+          <w:highlight w:val="yellow"/>
+          <w:lang w:val="sl-SI"/>
+        </w:rPr>
+        <w:t>Mathematics</w:t>
+      </w:r>
+      <w:proofErr w:type="spellEnd"/>
+      <w:r>
+        <w:rPr>
+          <w:rFonts w:ascii="Calibri" w:eastAsia="Calibri" w:hAnsi="Calibri" w:cs="Times New Roman"/>
+          <w:szCs w:val="22"/>
+          <w:highlight w:val="yellow"/>
+          <w:lang w:val="sl-SI"/>
+        </w:rPr>
         <w:t xml:space="preserve">, </w:t>
       </w:r>
       <w:proofErr w:type="spellStart"/>
       <w:r>
-        <w:t>udeležb</w:t>
+        <w:rPr>
+          <w:rFonts w:ascii="Calibri" w:eastAsia="Calibri" w:hAnsi="Calibri" w:cs="Times New Roman"/>
+          <w:szCs w:val="22"/>
+          <w:highlight w:val="yellow"/>
+          <w:lang w:val="sl-SI"/>
+        </w:rPr>
+        <w:t>International</w:t>
+      </w:r>
+      <w:proofErr w:type="spellEnd"/>
+      <w:r>
+        <w:rPr>
+          <w:rFonts w:ascii="Calibri" w:eastAsia="Calibri" w:hAnsi="Calibri" w:cs="Times New Roman"/>
+          <w:szCs w:val="22"/>
+          <w:highlight w:val="yellow"/>
+          <w:lang w:val="sl-SI"/>
+        </w:rPr>
+        <w:t xml:space="preserve"> </w:t>
+      </w:r>
+      <w:proofErr w:type="spellStart"/>
+      <w:r>
+        <w:rPr>
+          <w:rFonts w:ascii="Calibri" w:eastAsia="Calibri" w:hAnsi="Calibri" w:cs="Times New Roman"/>
+          <w:szCs w:val="22"/>
+          <w:highlight w:val="yellow"/>
+          <w:lang w:val="sl-SI"/>
+        </w:rPr>
+        <w:t>Journal</w:t>
+      </w:r>
+      <w:proofErr w:type="spellEnd"/>
+      <w:r>
+        <w:rPr>
+          <w:rFonts w:ascii="Calibri" w:eastAsia="Calibri" w:hAnsi="Calibri" w:cs="Times New Roman"/>
+          <w:szCs w:val="22"/>
+          <w:highlight w:val="yellow"/>
+          <w:lang w:val="sl-SI"/>
+        </w:rPr>
+        <w:t xml:space="preserve"> </w:t>
+      </w:r>
+      <w:proofErr w:type="spellStart"/>
+      <w:r>
+        <w:rPr>
+          <w:rFonts w:ascii="Calibri" w:eastAsia="Calibri" w:hAnsi="Calibri" w:cs="Times New Roman"/>
+          <w:szCs w:val="22"/>
+          <w:highlight w:val="yellow"/>
+          <w:lang w:val="sl-SI"/>
+        </w:rPr>
+        <w:t>of</w:t>
+      </w:r>
+      <w:proofErr w:type="spellEnd"/>
+      <w:r>
+        <w:rPr>
+          <w:rFonts w:ascii="Calibri" w:eastAsia="Calibri" w:hAnsi="Calibri" w:cs="Times New Roman"/>
+          <w:szCs w:val="22"/>
+          <w:highlight w:val="yellow"/>
+          <w:lang w:val="sl-SI"/>
+        </w:rPr>
+        <w:t xml:space="preserve"> </w:t>
+      </w:r>
+      <w:proofErr w:type="spellStart"/>
+      <w:r>
+        <w:rPr>
+          <w:rFonts w:ascii="Calibri" w:eastAsia="Calibri" w:hAnsi="Calibri" w:cs="Times New Roman"/>
+          <w:szCs w:val="22"/>
+          <w:highlight w:val="yellow"/>
+          <w:lang w:val="sl-SI"/>
+        </w:rPr>
+        <w:t>Instruction</w:t>
+      </w:r>
+      <w:proofErr w:type="spellEnd"/>
+      <w:r>
+        <w:rPr>
+          <w:rFonts w:ascii="Calibri" w:eastAsia="Calibri" w:hAnsi="Calibri" w:cs="Times New Roman"/>
+          <w:szCs w:val="22"/>
+          <w:highlight w:val="yellow"/>
+          <w:lang w:val="sl-SI"/>
+        </w:rPr>
+        <w:t xml:space="preserve">, </w:t>
+      </w:r>
+      <w:hyperlink r:id="rId5" w:history="1">
+        <w:r>
+          <w:rPr>
+            <w:rFonts w:ascii="Calibri" w:eastAsia="Calibri" w:hAnsi="Calibri" w:cs="Times New Roman"/>
+            <w:color w:val="0000FF"/>
+            <w:szCs w:val="22"/>
+            <w:highlight w:val="yellow"/>
+            <w:u w:val="single"/>
+            <w:lang w:val="sl-SI"/>
+          </w:rPr>
+          <w:t>https://www.e-iji.net/dosyalar/iji_2025_1_24.pdf</w:t>
+        </w:r>
+      </w:hyperlink>
+      <w:r>
+        <w:rPr>
+          <w:rFonts w:ascii="Calibri" w:eastAsia="Calibri" w:hAnsi="Calibri" w:cs="Times New Roman"/>
+          <w:szCs w:val="22"/>
+          <w:highlight w:val="yellow"/>
+          <w:lang w:val="sl-SI"/>
+        </w:rPr>
+        <w:t xml:space="preserve"> (sprejeto - objava januarja)</w:t>
+      </w:r>
+    </w:p>
+    <w:p>
+      <w:pPr>
+        <w:numPr>
+          <w:ilvl w:val="0"/>
+          <w:numId w:val="3"/>
+        </w:numPr>
+        <w:spacing w:line="256" w:lineRule="auto"/>
+        <w:contextualSpacing/>
+        <w:rPr>
+          <w:rFonts w:ascii="Calibri" w:eastAsia="Calibri" w:hAnsi="Calibri" w:cs="Times New Roman"/>
+          <w:szCs w:val="22"/>
+          <w:highlight w:val="yellow"/>
+          <w:lang w:val="sl-SI"/>
+        </w:rPr>
+      </w:pPr>
+      <w:r>
+        <w:rPr>
+          <w:rFonts w:ascii="Calibri" w:eastAsia="Calibri" w:hAnsi="Calibri" w:cs="Times New Roman"/>
+          <w:szCs w:val="22"/>
+          <w:highlight w:val="yellow"/>
+          <w:lang w:val="sl-SI"/>
+        </w:rPr>
+        <w:t xml:space="preserve">Bregant, Doz &amp; Hozjan (2025); </w:t>
+      </w:r>
+      <w:r>
+        <w:rPr>
+          <w:rFonts w:ascii="Calibri" w:eastAsia="Calibri" w:hAnsi="Calibri" w:cs="Times New Roman"/>
+          <w:i/>
+          <w:iCs/>
+          <w:szCs w:val="22"/>
+          <w:highlight w:val="yellow"/>
+          <w:lang w:val="sl-SI"/>
+        </w:rPr>
+        <w:t>Vpliv spola na matematično anksioznost</w:t>
+      </w:r>
+      <w:r>
+        <w:rPr>
+          <w:rFonts w:ascii="Calibri" w:eastAsia="Calibri" w:hAnsi="Calibri" w:cs="Times New Roman"/>
+          <w:szCs w:val="22"/>
+          <w:highlight w:val="yellow"/>
+          <w:lang w:val="sl-SI"/>
+        </w:rPr>
+        <w:t xml:space="preserve">, </w:t>
+      </w:r>
+      <w:proofErr w:type="spellStart"/>
+      <w:r>
+        <w:rPr>
+          <w:rFonts w:ascii="Calibri" w:eastAsia="Calibri" w:hAnsi="Calibri" w:cs="Times New Roman"/>
+          <w:szCs w:val="22"/>
+          <w:highlight w:val="yellow"/>
+          <w:lang w:val="sl-SI"/>
+        </w:rPr>
+        <w:t>Didactica</w:t>
+      </w:r>
+      <w:proofErr w:type="spellEnd"/>
+      <w:r>
+        <w:rPr>
+          <w:rFonts w:ascii="Calibri" w:eastAsia="Calibri" w:hAnsi="Calibri" w:cs="Times New Roman"/>
+          <w:szCs w:val="22"/>
+          <w:highlight w:val="yellow"/>
+          <w:lang w:val="sl-SI"/>
+        </w:rPr>
+        <w:t xml:space="preserve"> </w:t>
+      </w:r>
+      <w:proofErr w:type="spellStart"/>
+      <w:r>
+        <w:rPr>
+          <w:rFonts w:ascii="Calibri" w:eastAsia="Calibri" w:hAnsi="Calibri" w:cs="Times New Roman"/>
+          <w:szCs w:val="22"/>
+          <w:highlight w:val="yellow"/>
+          <w:lang w:val="sl-SI"/>
+        </w:rPr>
+        <w:t>Slovenia</w:t>
+      </w:r>
+      <w:proofErr w:type="spellEnd"/>
+      <w:r>
+        <w:rPr>
+          <w:rFonts w:ascii="Calibri" w:eastAsia="Calibri" w:hAnsi="Calibri" w:cs="Times New Roman"/>
+          <w:szCs w:val="22"/>
+          <w:highlight w:val="yellow"/>
+          <w:lang w:val="sl-SI"/>
+        </w:rPr>
+        <w:t xml:space="preserve"> (sprejeto – objava januarja)</w:t>
+      </w:r>
+    </w:p>
+    <w:p>
+      <w:pPr>
+        <w:numPr>
+          <w:ilvl w:val="0"/>
+          <w:numId w:val="3"/>
+        </w:numPr>
+        <w:spacing w:line="256" w:lineRule="auto"/>
+        <w:contextualSpacing/>
+        <w:rPr>
+          <w:rFonts w:ascii="Calibri" w:eastAsia="Calibri" w:hAnsi="Calibri" w:cs="Times New Roman"/>
+          <w:szCs w:val="22"/>
+          <w:highlight w:val="yellow"/>
+          <w:lang w:val="sl-SI"/>
+        </w:rPr>
+      </w:pPr>
+      <w:r>
+        <w:rPr>
+          <w:rFonts w:ascii="Calibri" w:eastAsia="Calibri" w:hAnsi="Calibri" w:cs="Times New Roman"/>
+          <w:szCs w:val="22"/>
+          <w:highlight w:val="yellow"/>
+          <w:lang w:val="sl-SI"/>
+        </w:rPr>
+        <w:t xml:space="preserve">Bregant, Doz &amp; Lepičnik Vodopivec (2025); </w:t>
+      </w:r>
+      <w:r>
+        <w:rPr>
+          <w:rFonts w:ascii="Calibri" w:eastAsia="Calibri" w:hAnsi="Calibri" w:cs="Times New Roman"/>
+          <w:i/>
+          <w:iCs/>
+          <w:szCs w:val="22"/>
+          <w:highlight w:val="yellow"/>
+          <w:lang w:val="sl-SI"/>
+        </w:rPr>
+        <w:t xml:space="preserve">Matematična anksioznost in motivacija za matematiko pri pouku matematike v gimnaziji </w:t>
+      </w:r>
+      <w:r>
+        <w:rPr>
+          <w:rFonts w:ascii="Calibri" w:eastAsia="Calibri" w:hAnsi="Calibri" w:cs="Times New Roman"/>
+          <w:szCs w:val="22"/>
+          <w:highlight w:val="yellow"/>
+          <w:lang w:val="sl-SI"/>
+        </w:rPr>
+        <w:t>(poslano na REI)</w:t>
+      </w:r>
+    </w:p>
+    <w:p>
+      <w:pPr>
+        <w:numPr>
+          <w:ilvl w:val="0"/>
+          <w:numId w:val="3"/>
+        </w:numPr>
+        <w:spacing w:line="256" w:lineRule="auto"/>
+        <w:contextualSpacing/>
+        <w:jc w:val="both"/>
+        <w:rPr>
+          <w:rFonts w:ascii="Calibri" w:eastAsia="Calibri" w:hAnsi="Calibri" w:cs="Times New Roman"/>
+          <w:szCs w:val="22"/>
+          <w:highlight w:val="yellow"/>
+          <w:lang w:val="sl-SI"/>
+        </w:rPr>
+      </w:pPr>
+      <w:r>
+        <w:rPr>
+          <w:rFonts w:ascii="Calibri" w:eastAsia="Calibri" w:hAnsi="Calibri" w:cs="Times New Roman"/>
+          <w:szCs w:val="22"/>
+          <w:highlight w:val="yellow"/>
+          <w:lang w:val="sl-SI"/>
+        </w:rPr>
+        <w:lastRenderedPageBreak/>
+        <w:t xml:space="preserve">Bregant, Doz &amp; Hudovernik (2025); </w:t>
+      </w:r>
+      <w:proofErr w:type="spellStart"/>
+      <w:r>
+        <w:rPr>
+          <w:rFonts w:ascii="Calibri" w:eastAsia="Calibri" w:hAnsi="Calibri" w:cs="Times New Roman"/>
+          <w:i/>
+          <w:iCs/>
+          <w:szCs w:val="22"/>
+          <w:highlight w:val="yellow"/>
+          <w:lang w:val="sl-SI"/>
+        </w:rPr>
+        <w:t>Enhancing</w:t>
+      </w:r>
+      <w:proofErr w:type="spellEnd"/>
+      <w:r>
+        <w:rPr>
+          <w:rFonts w:ascii="Calibri" w:eastAsia="Calibri" w:hAnsi="Calibri" w:cs="Times New Roman"/>
+          <w:i/>
+          <w:iCs/>
+          <w:szCs w:val="22"/>
+          <w:highlight w:val="yellow"/>
+          <w:lang w:val="sl-SI"/>
+        </w:rPr>
+        <w:t xml:space="preserve"> PISA 2022 </w:t>
+      </w:r>
+      <w:proofErr w:type="spellStart"/>
+      <w:r>
+        <w:rPr>
+          <w:rFonts w:ascii="Calibri" w:eastAsia="Calibri" w:hAnsi="Calibri" w:cs="Times New Roman"/>
+          <w:i/>
+          <w:iCs/>
+          <w:szCs w:val="22"/>
+          <w:highlight w:val="yellow"/>
+          <w:lang w:val="sl-SI"/>
+        </w:rPr>
+        <w:t>Mathematics</w:t>
+      </w:r>
+      <w:proofErr w:type="spellEnd"/>
+      <w:r>
+        <w:rPr>
+          <w:rFonts w:ascii="Calibri" w:eastAsia="Calibri" w:hAnsi="Calibri" w:cs="Times New Roman"/>
+          <w:i/>
+          <w:iCs/>
+          <w:szCs w:val="22"/>
+          <w:highlight w:val="yellow"/>
+          <w:lang w:val="sl-SI"/>
+        </w:rPr>
+        <w:t xml:space="preserve"> </w:t>
+      </w:r>
+      <w:proofErr w:type="spellStart"/>
+      <w:r>
+        <w:rPr>
+          <w:rFonts w:ascii="Calibri" w:eastAsia="Calibri" w:hAnsi="Calibri" w:cs="Times New Roman"/>
+          <w:i/>
+          <w:iCs/>
+          <w:szCs w:val="22"/>
+          <w:highlight w:val="yellow"/>
+          <w:lang w:val="sl-SI"/>
+        </w:rPr>
+        <w:t>Performance</w:t>
+      </w:r>
+      <w:proofErr w:type="spellEnd"/>
+      <w:r>
+        <w:rPr>
+          <w:rFonts w:ascii="Calibri" w:eastAsia="Calibri" w:hAnsi="Calibri" w:cs="Times New Roman"/>
+          <w:i/>
+          <w:iCs/>
+          <w:szCs w:val="22"/>
+          <w:highlight w:val="yellow"/>
+          <w:lang w:val="sl-SI"/>
+        </w:rPr>
+        <w:t xml:space="preserve"> in </w:t>
+      </w:r>
+      <w:proofErr w:type="spellStart"/>
+      <w:r>
+        <w:rPr>
+          <w:rFonts w:ascii="Calibri" w:eastAsia="Calibri" w:hAnsi="Calibri" w:cs="Times New Roman"/>
+          <w:i/>
+          <w:iCs/>
+          <w:szCs w:val="22"/>
+          <w:highlight w:val="yellow"/>
+          <w:lang w:val="sl-SI"/>
+        </w:rPr>
+        <w:t>Slovenia</w:t>
+      </w:r>
+      <w:proofErr w:type="spellEnd"/>
+      <w:r>
+        <w:rPr>
+          <w:rFonts w:ascii="Calibri" w:eastAsia="Calibri" w:hAnsi="Calibri" w:cs="Times New Roman"/>
+          <w:i/>
+          <w:iCs/>
+          <w:szCs w:val="22"/>
+          <w:highlight w:val="yellow"/>
+          <w:lang w:val="sl-SI"/>
+        </w:rPr>
+        <w:t xml:space="preserve">: A </w:t>
+      </w:r>
+      <w:proofErr w:type="spellStart"/>
+      <w:r>
+        <w:rPr>
+          <w:rFonts w:ascii="Calibri" w:eastAsia="Calibri" w:hAnsi="Calibri" w:cs="Times New Roman"/>
+          <w:i/>
+          <w:iCs/>
+          <w:szCs w:val="22"/>
+          <w:highlight w:val="yellow"/>
+          <w:lang w:val="sl-SI"/>
+        </w:rPr>
+        <w:t>Gender</w:t>
+      </w:r>
+      <w:proofErr w:type="spellEnd"/>
+      <w:r>
+        <w:rPr>
+          <w:rFonts w:ascii="Calibri" w:eastAsia="Calibri" w:hAnsi="Calibri" w:cs="Times New Roman"/>
+          <w:i/>
+          <w:iCs/>
+          <w:szCs w:val="22"/>
+          <w:highlight w:val="yellow"/>
+          <w:lang w:val="sl-SI"/>
+        </w:rPr>
+        <w:t xml:space="preserve"> </w:t>
+      </w:r>
+      <w:proofErr w:type="spellStart"/>
+      <w:r>
+        <w:rPr>
+          <w:rFonts w:ascii="Calibri" w:eastAsia="Calibri" w:hAnsi="Calibri" w:cs="Times New Roman"/>
+          <w:i/>
+          <w:iCs/>
+          <w:szCs w:val="22"/>
+          <w:highlight w:val="yellow"/>
+          <w:lang w:val="sl-SI"/>
+        </w:rPr>
+        <w:t>Analysis</w:t>
+      </w:r>
+      <w:proofErr w:type="spellEnd"/>
+      <w:r>
+        <w:rPr>
+          <w:rFonts w:ascii="Calibri" w:eastAsia="Calibri" w:hAnsi="Calibri" w:cs="Times New Roman"/>
+          <w:i/>
+          <w:iCs/>
+          <w:szCs w:val="22"/>
+          <w:highlight w:val="yellow"/>
+          <w:lang w:val="sl-SI"/>
+        </w:rPr>
+        <w:t xml:space="preserve"> </w:t>
+      </w:r>
+      <w:proofErr w:type="spellStart"/>
+      <w:r>
+        <w:rPr>
+          <w:rFonts w:ascii="Calibri" w:eastAsia="Calibri" w:hAnsi="Calibri" w:cs="Times New Roman"/>
+          <w:i/>
+          <w:iCs/>
+          <w:szCs w:val="22"/>
+          <w:highlight w:val="yellow"/>
+          <w:lang w:val="sl-SI"/>
+        </w:rPr>
+        <w:t>Approach</w:t>
+      </w:r>
+      <w:proofErr w:type="spellEnd"/>
+      <w:r>
+        <w:rPr>
+          <w:rFonts w:ascii="Calibri" w:eastAsia="Calibri" w:hAnsi="Calibri" w:cs="Times New Roman"/>
+          <w:i/>
+          <w:iCs/>
+          <w:szCs w:val="22"/>
+          <w:highlight w:val="yellow"/>
+          <w:lang w:val="sl-SI"/>
+        </w:rPr>
+        <w:t xml:space="preserve"> to </w:t>
+      </w:r>
+      <w:proofErr w:type="spellStart"/>
+      <w:r>
+        <w:rPr>
+          <w:rFonts w:ascii="Calibri" w:eastAsia="Calibri" w:hAnsi="Calibri" w:cs="Times New Roman"/>
+          <w:i/>
+          <w:iCs/>
+          <w:szCs w:val="22"/>
+          <w:highlight w:val="yellow"/>
+          <w:lang w:val="sl-SI"/>
+        </w:rPr>
+        <w:t>Additional</w:t>
+      </w:r>
+      <w:proofErr w:type="spellEnd"/>
+      <w:r>
+        <w:rPr>
+          <w:rFonts w:ascii="Calibri" w:eastAsia="Calibri" w:hAnsi="Calibri" w:cs="Times New Roman"/>
+          <w:i/>
+          <w:iCs/>
+          <w:szCs w:val="22"/>
+          <w:highlight w:val="yellow"/>
+          <w:lang w:val="sl-SI"/>
+        </w:rPr>
+        <w:t xml:space="preserve"> </w:t>
+      </w:r>
+      <w:proofErr w:type="spellStart"/>
+      <w:r>
+        <w:rPr>
+          <w:rFonts w:ascii="Calibri" w:eastAsia="Calibri" w:hAnsi="Calibri" w:cs="Times New Roman"/>
+          <w:i/>
+          <w:iCs/>
+          <w:szCs w:val="22"/>
+          <w:highlight w:val="yellow"/>
+          <w:lang w:val="sl-SI"/>
+        </w:rPr>
+        <w:t>Instruction</w:t>
+      </w:r>
+      <w:proofErr w:type="spellEnd"/>
+      <w:r>
+        <w:rPr>
+          <w:rFonts w:ascii="Calibri" w:eastAsia="Calibri" w:hAnsi="Calibri" w:cs="Times New Roman"/>
+          <w:i/>
+          <w:iCs/>
+          <w:szCs w:val="22"/>
+          <w:highlight w:val="yellow"/>
+          <w:lang w:val="sl-SI"/>
+        </w:rPr>
+        <w:t xml:space="preserve"> </w:t>
+      </w:r>
+      <w:proofErr w:type="spellStart"/>
+      <w:r>
+        <w:rPr>
+          <w:rFonts w:ascii="Calibri" w:eastAsia="Calibri" w:hAnsi="Calibri" w:cs="Times New Roman"/>
+          <w:i/>
+          <w:iCs/>
+          <w:szCs w:val="22"/>
+          <w:highlight w:val="yellow"/>
+          <w:lang w:val="sl-SI"/>
+        </w:rPr>
+        <w:t>Methods</w:t>
+      </w:r>
+      <w:proofErr w:type="spellEnd"/>
+      <w:r>
+        <w:rPr>
+          <w:rFonts w:ascii="Calibri" w:eastAsia="Calibri" w:hAnsi="Calibri" w:cs="Times New Roman"/>
+          <w:szCs w:val="22"/>
+          <w:highlight w:val="yellow"/>
+          <w:lang w:val="sl-SI"/>
+        </w:rPr>
+        <w:t xml:space="preserve"> (v delu)  </w:t>
+      </w:r>
+    </w:p>
+    <w:p/>
+    <w:p>
+      <w:proofErr w:type="spellStart"/>
+      <w:r>
+        <w:t>Objave</w:t>
       </w:r>
       <w:proofErr w:type="spellEnd"/>
       <w:r>
@@ -995,17 +2163,64 @@
         <w:t xml:space="preserve"> </w:t>
       </w:r>
       <w:proofErr w:type="spellStart"/>
-      <w:proofErr w:type="gramStart"/>
-      <w:r>
-        <w:t>konf</w:t>
-      </w:r>
-      <w:proofErr w:type="spellEnd"/>
-      <w:r>
-        <w:t>,...</w:t>
-      </w:r>
-      <w:proofErr w:type="gramEnd"/>
-      <w:r>
-        <w:t>.</w:t>
+      <w:r>
+        <w:t>konferenci</w:t>
+      </w:r>
+      <w:proofErr w:type="spellEnd"/>
+      <w:r>
+        <w:t>:</w:t>
+      </w:r>
+    </w:p>
+    <w:p>
+      <w:pPr>
+        <w:pStyle w:val="ListParagraph"/>
+        <w:numPr>
+          <w:ilvl w:val="0"/>
+          <w:numId w:val="2"/>
+        </w:numPr>
+      </w:pPr>
+      <w:r>
+        <w:t xml:space="preserve">M. </w:t>
+      </w:r>
+      <w:proofErr w:type="spellStart"/>
+      <w:r>
+        <w:t>Smerkol</w:t>
+      </w:r>
+      <w:proofErr w:type="spellEnd"/>
+      <w:r>
+        <w:t xml:space="preserve">, Ž. </w:t>
+      </w:r>
+      <w:proofErr w:type="spellStart"/>
+      <w:r>
+        <w:t>Šešet</w:t>
+      </w:r>
+      <w:proofErr w:type="spellEnd"/>
+      <w:r>
+        <w:t xml:space="preserve">, B. Bregant, S. Simončič, M. </w:t>
+      </w:r>
+      <w:proofErr w:type="spellStart"/>
+      <w:r>
+        <w:t>Finžgar</w:t>
+      </w:r>
+      <w:proofErr w:type="spellEnd"/>
+      <w:r>
+        <w:t xml:space="preserve"> and A. </w:t>
+      </w:r>
+      <w:proofErr w:type="spellStart"/>
+      <w:r>
+        <w:t>Gradišek</w:t>
+      </w:r>
+      <w:proofErr w:type="spellEnd"/>
+      <w:r>
+        <w:t xml:space="preserve">, "Smart beehive monitoring system for identification of relevant beehive events," 2024 International Conference on Intelligent Environments (IE), Ljubljana, Slovenia, 2024, pp. 97-100, </w:t>
+      </w:r>
+      <w:proofErr w:type="spellStart"/>
+      <w:r>
+        <w:t>doi</w:t>
+      </w:r>
+      <w:proofErr w:type="spellEnd"/>
+      <w:r>
+        <w:t>: 10.1109/IE61493.2024.10599912.</w:t>
       </w:r>
     </w:p>
     <w:p/>
@@ -1017,6 +2232,395 @@
     </w:sectPr>
   </w:body>
 </w:document>
+</file>
+
+<file path=word/numbering.xml><?xml version="1.0" encoding="utf-8"?>
+<w:numbering xmlns:wpc="http://schemas.microsoft.com/office/word/2010/wordprocessingCanvas" xmlns:cx="http://schemas.microsoft.com/office/drawing/2014/chartex" xmlns:cx1="http://schemas.microsoft.com/office/drawing/2015/9/8/chartex" xmlns:cx2="http://schemas.microsoft.com/office/drawing/2015/10/21/chartex" xmlns:cx3="http://schemas.microsoft.com/office/drawing/2016/5/9/chartex" xmlns:cx4="http://schemas.microsoft.com/office/drawing/2016/5/10/chartex" xmlns:cx5="http://schemas.microsoft.com/office/drawing/2016/5/11/chartex" xmlns:cx6="http://schemas.microsoft.com/office/drawing/2016/5/12/chartex" xmlns:cx7="http://schemas.microsoft.com/office/drawing/2016/5/13/chartex" xmlns:cx8="http://schemas.microsoft.com/office/drawing/2016/5/14/chartex" xmlns:mc="http://schemas.openxmlformats.org/markup-compatibility/2006" xmlns:aink="http://schemas.microsoft.com/office/drawing/2016/ink" xmlns:am3d="http://schemas.microsoft.com/office/drawing/2017/model3d" xmlns:o="urn:schemas-microsoft-com:office:office" xmlns:oel="http://schemas.microsoft.com/office/2019/extlst" xmlns:r="http://schemas.openxmlformats.org/officeDocument/2006/relationships" xmlns:m="http://schemas.openxmlformats.org/officeDocument/2006/math" xmlns:v="urn:schemas-microsoft-com:vml" xmlns:wp14="http://schemas.microsoft.com/office/word/2010/wordprocessingDrawing" xmlns:wp="http://schemas.openxmlformats.org/drawingml/2006/wordprocessingDrawing" xmlns:w10="urn:schemas-microsoft-com:office:word" xmlns:w="http://schemas.openxmlformats.org/wordprocessingml/2006/main" xmlns:w14="http://schemas.microsoft.com/office/word/2010/wordml" xmlns:w15="http://schemas.microsoft.com/office/word/2012/wordml" xmlns:w16cex="http://schemas.microsoft.com/office/word/2018/wordml/cex" xmlns:w16cid="http://schemas.microsoft.com/office/word/2016/wordml/cid" xmlns:w16="http://schemas.microsoft.com/office/word/2018/wordml" xmlns:w16du="http://schemas.microsoft.com/office/word/2023/wordml/word16du" xmlns:w16sdtdh="http://schemas.microsoft.com/office/word/2020/wordml/sdtdatahash" xmlns:w16se="http://schemas.microsoft.com/office/word/2015/wordml/symex" xmlns:wpg="http://schemas.microsoft.com/office/word/2010/wordprocessingGroup" xmlns:wpi="http://schemas.microsoft.com/office/word/2010/wordprocessingInk" xmlns:wne="http://schemas.microsoft.com/office/word/2006/wordml" xmlns:wps="http://schemas.microsoft.com/office/word/2010/wordprocessingShape" mc:Ignorable="w14 w15 w16se w16cid w16 w16cex w16sdtdh w16du wp14">
+  <w:numPicBullet w:numPicBulletId="0">
+    <w:pict>
+      <v:shapetype id="_x0000_t75" coordsize="21600,21600" o:spt="75" o:preferrelative="t" path="m@4@5l@4@11@9@11@9@5xe" filled="f" stroked="f">
+        <v:stroke joinstyle="miter"/>
+        <v:formulas>
+          <v:f eqn="if lineDrawn pixelLineWidth 0"/>
+          <v:f eqn="sum @0 1 0"/>
+          <v:f eqn="sum 0 0 @1"/>
+          <v:f eqn="prod @2 1 2"/>
+          <v:f eqn="prod @3 21600 pixelWidth"/>
+          <v:f eqn="prod @3 21600 pixelHeight"/>
+          <v:f eqn="sum @0 0 1"/>
+          <v:f eqn="prod @6 1 2"/>
+          <v:f eqn="prod @7 21600 pixelWidth"/>
+          <v:f eqn="sum @8 21600 0"/>
+          <v:f eqn="prod @7 21600 pixelHeight"/>
+          <v:f eqn="sum @10 21600 0"/>
+        </v:formulas>
+        <v:path o:extrusionok="f" gradientshapeok="t" o:connecttype="rect"/>
+        <o:lock v:ext="edit" aspectratio="t"/>
+      </v:shapetype>
+      <v:shape id="_x0000_i1078" type="#_x0000_t75" style="width:11.4pt;height:11.4pt" o:bullet="t">
+        <v:imagedata r:id="rId1" o:title="clip_image001"/>
+      </v:shape>
+    </w:pict>
+  </w:numPicBullet>
+  <w:abstractNum w:abstractNumId="0" w15:restartNumberingAfterBreak="0">
+    <w:nsid w:val="0E9D4ABF"/>
+    <w:multiLevelType w:val="hybridMultilevel"/>
+    <w:tmpl w:val="724EB93E"/>
+    <w:lvl w:ilvl="0" w:tplc="20000007">
+      <w:start w:val="1"/>
+      <w:numFmt w:val="bullet"/>
+      <w:lvlText w:val=""/>
+      <w:lvlPicBulletId w:val="0"/>
+      <w:lvlJc w:val="left"/>
+      <w:pPr>
+        <w:ind w:left="720" w:hanging="360"/>
+      </w:pPr>
+      <w:rPr>
+        <w:rFonts w:ascii="Symbol" w:hAnsi="Symbol" w:hint="default"/>
+      </w:rPr>
+    </w:lvl>
+    <w:lvl w:ilvl="1" w:tplc="20000003">
+      <w:start w:val="1"/>
+      <w:numFmt w:val="bullet"/>
+      <w:lvlText w:val="o"/>
+      <w:lvlJc w:val="left"/>
+      <w:pPr>
+        <w:ind w:left="1440" w:hanging="360"/>
+      </w:pPr>
+      <w:rPr>
+        <w:rFonts w:ascii="Courier New" w:hAnsi="Courier New" w:cs="Courier New" w:hint="default"/>
+      </w:rPr>
+    </w:lvl>
+    <w:lvl w:ilvl="2" w:tplc="20000005">
+      <w:start w:val="1"/>
+      <w:numFmt w:val="bullet"/>
+      <w:lvlText w:val=""/>
+      <w:lvlJc w:val="left"/>
+      <w:pPr>
+        <w:ind w:left="2160" w:hanging="360"/>
+      </w:pPr>
+      <w:rPr>
+        <w:rFonts w:ascii="Wingdings" w:hAnsi="Wingdings" w:hint="default"/>
+      </w:rPr>
+    </w:lvl>
+    <w:lvl w:ilvl="3" w:tplc="20000001">
+      <w:start w:val="1"/>
+      <w:numFmt w:val="bullet"/>
+      <w:lvlText w:val=""/>
+      <w:lvlJc w:val="left"/>
+      <w:pPr>
+        <w:ind w:left="2880" w:hanging="360"/>
+      </w:pPr>
+      <w:rPr>
+        <w:rFonts w:ascii="Symbol" w:hAnsi="Symbol" w:hint="default"/>
+      </w:rPr>
+    </w:lvl>
+    <w:lvl w:ilvl="4" w:tplc="20000003">
+      <w:start w:val="1"/>
+      <w:numFmt w:val="bullet"/>
+      <w:lvlText w:val="o"/>
+      <w:lvlJc w:val="left"/>
+      <w:pPr>
+        <w:ind w:left="3600" w:hanging="360"/>
+      </w:pPr>
+      <w:rPr>
+        <w:rFonts w:ascii="Courier New" w:hAnsi="Courier New" w:cs="Courier New" w:hint="default"/>
+      </w:rPr>
+    </w:lvl>
+    <w:lvl w:ilvl="5" w:tplc="20000005">
+      <w:start w:val="1"/>
+      <w:numFmt w:val="bullet"/>
+      <w:lvlText w:val=""/>
+      <w:lvlJc w:val="left"/>
+      <w:pPr>
+        <w:ind w:left="4320" w:hanging="360"/>
+      </w:pPr>
+      <w:rPr>
+        <w:rFonts w:ascii="Wingdings" w:hAnsi="Wingdings" w:hint="default"/>
+      </w:rPr>
+    </w:lvl>
+    <w:lvl w:ilvl="6" w:tplc="20000001">
+      <w:start w:val="1"/>
+      <w:numFmt w:val="bullet"/>
+      <w:lvlText w:val=""/>
+      <w:lvlJc w:val="left"/>
+      <w:pPr>
+        <w:ind w:left="5040" w:hanging="360"/>
+      </w:pPr>
+      <w:rPr>
+        <w:rFonts w:ascii="Symbol" w:hAnsi="Symbol" w:hint="default"/>
+      </w:rPr>
+    </w:lvl>
+    <w:lvl w:ilvl="7" w:tplc="20000003">
+      <w:start w:val="1"/>
+      <w:numFmt w:val="bullet"/>
+      <w:lvlText w:val="o"/>
+      <w:lvlJc w:val="left"/>
+      <w:pPr>
+        <w:ind w:left="5760" w:hanging="360"/>
+      </w:pPr>
+      <w:rPr>
+        <w:rFonts w:ascii="Courier New" w:hAnsi="Courier New" w:cs="Courier New" w:hint="default"/>
+      </w:rPr>
+    </w:lvl>
+    <w:lvl w:ilvl="8" w:tplc="20000005">
+      <w:start w:val="1"/>
+      <w:numFmt w:val="bullet"/>
+      <w:lvlText w:val=""/>
+      <w:lvlJc w:val="left"/>
+      <w:pPr>
+        <w:ind w:left="6480" w:hanging="360"/>
+      </w:pPr>
+      <w:rPr>
+        <w:rFonts w:ascii="Wingdings" w:hAnsi="Wingdings" w:hint="default"/>
+      </w:rPr>
+    </w:lvl>
+  </w:abstractNum>
+  <w:abstractNum w:abstractNumId="1" w15:restartNumberingAfterBreak="0">
+    <w:nsid w:val="44A65DFF"/>
+    <w:multiLevelType w:val="hybridMultilevel"/>
+    <w:tmpl w:val="892AA3DC"/>
+    <w:lvl w:ilvl="0" w:tplc="20000003">
+      <w:start w:val="1"/>
+      <w:numFmt w:val="bullet"/>
+      <w:lvlText w:val="o"/>
+      <w:lvlJc w:val="left"/>
+      <w:pPr>
+        <w:ind w:left="720" w:hanging="360"/>
+      </w:pPr>
+      <w:rPr>
+        <w:rFonts w:ascii="Courier New" w:hAnsi="Courier New" w:cs="Courier New" w:hint="default"/>
+      </w:rPr>
+    </w:lvl>
+    <w:lvl w:ilvl="1" w:tplc="20000003" w:tentative="1">
+      <w:start w:val="1"/>
+      <w:numFmt w:val="bullet"/>
+      <w:lvlText w:val="o"/>
+      <w:lvlJc w:val="left"/>
+      <w:pPr>
+        <w:ind w:left="1440" w:hanging="360"/>
+      </w:pPr>
+      <w:rPr>
+        <w:rFonts w:ascii="Courier New" w:hAnsi="Courier New" w:cs="Courier New" w:hint="default"/>
+      </w:rPr>
+    </w:lvl>
+    <w:lvl w:ilvl="2" w:tplc="20000005" w:tentative="1">
+      <w:start w:val="1"/>
+      <w:numFmt w:val="bullet"/>
+      <w:lvlText w:val=""/>
+      <w:lvlJc w:val="left"/>
+      <w:pPr>
+        <w:ind w:left="2160" w:hanging="360"/>
+      </w:pPr>
+      <w:rPr>
+        <w:rFonts w:ascii="Wingdings" w:hAnsi="Wingdings" w:hint="default"/>
+      </w:rPr>
+    </w:lvl>
+    <w:lvl w:ilvl="3" w:tplc="20000001" w:tentative="1">
+      <w:start w:val="1"/>
+      <w:numFmt w:val="bullet"/>
+      <w:lvlText w:val=""/>
+      <w:lvlJc w:val="left"/>
+      <w:pPr>
+        <w:ind w:left="2880" w:hanging="360"/>
+      </w:pPr>
+      <w:rPr>
+        <w:rFonts w:ascii="Symbol" w:hAnsi="Symbol" w:hint="default"/>
+      </w:rPr>
+    </w:lvl>
+    <w:lvl w:ilvl="4" w:tplc="20000003" w:tentative="1">
+      <w:start w:val="1"/>
+      <w:numFmt w:val="bullet"/>
+      <w:lvlText w:val="o"/>
+      <w:lvlJc w:val="left"/>
+      <w:pPr>
+        <w:ind w:left="3600" w:hanging="360"/>
+      </w:pPr>
+      <w:rPr>
+        <w:rFonts w:ascii="Courier New" w:hAnsi="Courier New" w:cs="Courier New" w:hint="default"/>
+      </w:rPr>
+    </w:lvl>
+    <w:lvl w:ilvl="5" w:tplc="20000005" w:tentative="1">
+      <w:start w:val="1"/>
+      <w:numFmt w:val="bullet"/>
+      <w:lvlText w:val=""/>
+      <w:lvlJc w:val="left"/>
+      <w:pPr>
+        <w:ind w:left="4320" w:hanging="360"/>
+      </w:pPr>
+      <w:rPr>
+        <w:rFonts w:ascii="Wingdings" w:hAnsi="Wingdings" w:hint="default"/>
+      </w:rPr>
+    </w:lvl>
+    <w:lvl w:ilvl="6" w:tplc="20000001" w:tentative="1">
+      <w:start w:val="1"/>
+      <w:numFmt w:val="bullet"/>
+      <w:lvlText w:val=""/>
+      <w:lvlJc w:val="left"/>
+      <w:pPr>
+        <w:ind w:left="5040" w:hanging="360"/>
+      </w:pPr>
+      <w:rPr>
+        <w:rFonts w:ascii="Symbol" w:hAnsi="Symbol" w:hint="default"/>
+      </w:rPr>
+    </w:lvl>
+    <w:lvl w:ilvl="7" w:tplc="20000003" w:tentative="1">
+      <w:start w:val="1"/>
+      <w:numFmt w:val="bullet"/>
+      <w:lvlText w:val="o"/>
+      <w:lvlJc w:val="left"/>
+      <w:pPr>
+        <w:ind w:left="5760" w:hanging="360"/>
+      </w:pPr>
+      <w:rPr>
+        <w:rFonts w:ascii="Courier New" w:hAnsi="Courier New" w:cs="Courier New" w:hint="default"/>
+      </w:rPr>
+    </w:lvl>
+    <w:lvl w:ilvl="8" w:tplc="20000005" w:tentative="1">
+      <w:start w:val="1"/>
+      <w:numFmt w:val="bullet"/>
+      <w:lvlText w:val=""/>
+      <w:lvlJc w:val="left"/>
+      <w:pPr>
+        <w:ind w:left="6480" w:hanging="360"/>
+      </w:pPr>
+      <w:rPr>
+        <w:rFonts w:ascii="Wingdings" w:hAnsi="Wingdings" w:hint="default"/>
+      </w:rPr>
+    </w:lvl>
+  </w:abstractNum>
+  <w:abstractNum w:abstractNumId="2" w15:restartNumberingAfterBreak="0">
+    <w:nsid w:val="5C4B6A31"/>
+    <w:multiLevelType w:val="hybridMultilevel"/>
+    <w:tmpl w:val="0EAC40EE"/>
+    <w:lvl w:ilvl="0" w:tplc="20000003">
+      <w:start w:val="1"/>
+      <w:numFmt w:val="bullet"/>
+      <w:lvlText w:val="o"/>
+      <w:lvlJc w:val="left"/>
+      <w:pPr>
+        <w:ind w:left="720" w:hanging="360"/>
+      </w:pPr>
+      <w:rPr>
+        <w:rFonts w:ascii="Courier New" w:hAnsi="Courier New" w:cs="Courier New" w:hint="default"/>
+      </w:rPr>
+    </w:lvl>
+    <w:lvl w:ilvl="1" w:tplc="20000003" w:tentative="1">
+      <w:start w:val="1"/>
+      <w:numFmt w:val="bullet"/>
+      <w:lvlText w:val="o"/>
+      <w:lvlJc w:val="left"/>
+      <w:pPr>
+        <w:ind w:left="1440" w:hanging="360"/>
+      </w:pPr>
+      <w:rPr>
+        <w:rFonts w:ascii="Courier New" w:hAnsi="Courier New" w:cs="Courier New" w:hint="default"/>
+      </w:rPr>
+    </w:lvl>
+    <w:lvl w:ilvl="2" w:tplc="20000005" w:tentative="1">
+      <w:start w:val="1"/>
+      <w:numFmt w:val="bullet"/>
+      <w:lvlText w:val=""/>
+      <w:lvlJc w:val="left"/>
+      <w:pPr>
+        <w:ind w:left="2160" w:hanging="360"/>
+      </w:pPr>
+      <w:rPr>
+        <w:rFonts w:ascii="Wingdings" w:hAnsi="Wingdings" w:hint="default"/>
+      </w:rPr>
+    </w:lvl>
+    <w:lvl w:ilvl="3" w:tplc="20000001" w:tentative="1">
+      <w:start w:val="1"/>
+      <w:numFmt w:val="bullet"/>
+      <w:lvlText w:val=""/>
+      <w:lvlJc w:val="left"/>
+      <w:pPr>
+        <w:ind w:left="2880" w:hanging="360"/>
+      </w:pPr>
+      <w:rPr>
+        <w:rFonts w:ascii="Symbol" w:hAnsi="Symbol" w:hint="default"/>
+      </w:rPr>
+    </w:lvl>
+    <w:lvl w:ilvl="4" w:tplc="20000003" w:tentative="1">
+      <w:start w:val="1"/>
+      <w:numFmt w:val="bullet"/>
+      <w:lvlText w:val="o"/>
+      <w:lvlJc w:val="left"/>
+      <w:pPr>
+        <w:ind w:left="3600" w:hanging="360"/>
+      </w:pPr>
+      <w:rPr>
+        <w:rFonts w:ascii="Courier New" w:hAnsi="Courier New" w:cs="Courier New" w:hint="default"/>
+      </w:rPr>
+    </w:lvl>
+    <w:lvl w:ilvl="5" w:tplc="20000005" w:tentative="1">
+      <w:start w:val="1"/>
+      <w:numFmt w:val="bullet"/>
+      <w:lvlText w:val=""/>
+      <w:lvlJc w:val="left"/>
+      <w:pPr>
+        <w:ind w:left="4320" w:hanging="360"/>
+      </w:pPr>
+      <w:rPr>
+        <w:rFonts w:ascii="Wingdings" w:hAnsi="Wingdings" w:hint="default"/>
+      </w:rPr>
+    </w:lvl>
+    <w:lvl w:ilvl="6" w:tplc="20000001" w:tentative="1">
+      <w:start w:val="1"/>
+      <w:numFmt w:val="bullet"/>
+      <w:lvlText w:val=""/>
+      <w:lvlJc w:val="left"/>
+      <w:pPr>
+        <w:ind w:left="5040" w:hanging="360"/>
+      </w:pPr>
+      <w:rPr>
+        <w:rFonts w:ascii="Symbol" w:hAnsi="Symbol" w:hint="default"/>
+      </w:rPr>
+    </w:lvl>
+    <w:lvl w:ilvl="7" w:tplc="20000003" w:tentative="1">
+      <w:start w:val="1"/>
+      <w:numFmt w:val="bullet"/>
+      <w:lvlText w:val="o"/>
+      <w:lvlJc w:val="left"/>
+      <w:pPr>
+        <w:ind w:left="5760" w:hanging="360"/>
+      </w:pPr>
+      <w:rPr>
+        <w:rFonts w:ascii="Courier New" w:hAnsi="Courier New" w:cs="Courier New" w:hint="default"/>
+      </w:rPr>
+    </w:lvl>
+    <w:lvl w:ilvl="8" w:tplc="20000005" w:tentative="1">
+      <w:start w:val="1"/>
+      <w:numFmt w:val="bullet"/>
+      <w:lvlText w:val=""/>
+      <w:lvlJc w:val="left"/>
+      <w:pPr>
+        <w:ind w:left="6480" w:hanging="360"/>
+      </w:pPr>
+      <w:rPr>
+        <w:rFonts w:ascii="Wingdings" w:hAnsi="Wingdings" w:hint="default"/>
+      </w:rPr>
+    </w:lvl>
+  </w:abstractNum>
+  <w:num w:numId="1" w16cid:durableId="1705910162">
+    <w:abstractNumId w:val="2"/>
+  </w:num>
+  <w:num w:numId="2" w16cid:durableId="1523325574">
+    <w:abstractNumId w:val="1"/>
+  </w:num>
+  <w:num w:numId="3" w16cid:durableId="1084297793">
+    <w:abstractNumId w:val="0"/>
+    <w:lvlOverride w:ilvl="0"/>
+    <w:lvlOverride w:ilvl="1"/>
+    <w:lvlOverride w:ilvl="2"/>
+    <w:lvlOverride w:ilvl="3"/>
+    <w:lvlOverride w:ilvl="4"/>
+    <w:lvlOverride w:ilvl="5"/>
+    <w:lvlOverride w:ilvl="6"/>
+    <w:lvlOverride w:ilvl="7"/>
+    <w:lvlOverride w:ilvl="8"/>
+  </w:num>
+</w:numbering>
 </file>
 
 <file path=word/styles.xml><?xml version="1.0" encoding="utf-8"?>
@@ -1936,6 +3540,15 @@
       <w:spacing w:val="5"/>
     </w:rPr>
   </w:style>
+  <w:style w:type="paragraph" w:styleId="Bibliography">
+    <w:name w:val="Bibliography"/>
+    <w:basedOn w:val="Normal"/>
+    <w:next w:val="Normal"/>
+    <w:uiPriority w:val="37"/>
+    <w:semiHidden/>
+    <w:unhideWhenUsed/>
+    <w:rsid w:val="001D7B64"/>
+  </w:style>
 </w:styles>
 </file>
 
